--- a/Dynamic_Programming_Homework-M10759011-蔡易霖.docx
+++ b/Dynamic_Programming_Homework-M10759011-蔡易霖.docx
@@ -3218,18 +3218,7 @@
           <w:kern w:val="0"/>
           <w:szCs w:val="24"/>
         </w:rPr>
-        <w:t>變數是控制空白間隔的個數，首先處理最底部的樹葉，當最底部沒有樹葉</w:t>
-      </w:r>
-      <w:bookmarkStart w:id="0" w:name="_GoBack"/>
-      <w:bookmarkEnd w:id="0"/>
-      <w:r>
-        <w:rPr>
-          <w:rFonts w:ascii="Times New Roman" w:eastAsia="標楷體" w:hAnsi="Times New Roman" w:cs="Times New Roman"/>
-          <w:color w:val="24292E"/>
-          <w:kern w:val="0"/>
-          <w:szCs w:val="24"/>
-        </w:rPr>
-        <w:t>時給予空白</w:t>
+        <w:t>變數是控制空白間隔的個數，首先處理最底部的樹葉，當最底部沒有樹葉時給予空白</w:t>
       </w:r>
       <w:r>
         <w:rPr>
@@ -4061,6 +4050,7 @@
           <w:szCs w:val="24"/>
         </w:rPr>
       </w:pPr>
+      <w:bookmarkStart w:id="0" w:name="_GoBack"/>
       <w:r>
         <w:rPr>
           <w:rFonts w:ascii="Times New Roman" w:eastAsia="標楷體" w:hAnsi="Times New Roman" w:cs="Times New Roman"/>
@@ -4071,9 +4061,9 @@
         </w:rPr>
         <w:drawing>
           <wp:inline distT="0" distB="0" distL="0" distR="0">
-            <wp:extent cx="5452911" cy="2160000"/>
-            <wp:effectExtent l="0" t="0" r="0" b="0"/>
-            <wp:docPr id="5" name="圖片 5" descr="https://github.com/andy6804tw/Optimal-Binary-Search-Tree-JAVA/raw/master/screenshot/img04.PNG">
+            <wp:extent cx="5430175" cy="2340000"/>
+            <wp:effectExtent l="0" t="0" r="0" b="3175"/>
+            <wp:docPr id="5" name="圖片 5">
               <a:hlinkClick xmlns:a="http://schemas.openxmlformats.org/drawingml/2006/main" r:id="rId17" tgtFrame="&quot;_blank&quot;"/>
             </wp:docPr>
             <wp:cNvGraphicFramePr>
@@ -4098,7 +4088,6 @@
                         </a:ext>
                       </a:extLst>
                     </a:blip>
-                    <a:srcRect/>
                     <a:stretch>
                       <a:fillRect/>
                     </a:stretch>
@@ -4106,7 +4095,7 @@
                   <pic:spPr bwMode="auto">
                     <a:xfrm>
                       <a:off x="0" y="0"/>
-                      <a:ext cx="5452911" cy="2160000"/>
+                      <a:ext cx="5430175" cy="2340000"/>
                     </a:xfrm>
                     <a:prstGeom prst="rect">
                       <a:avLst/>
@@ -4122,6 +4111,27 @@
           </wp:inline>
         </w:drawing>
       </w:r>
+      <w:bookmarkEnd w:id="0"/>
+    </w:p>
+    <w:p>
+      <w:pPr>
+        <w:widowControl/>
+        <w:rPr>
+          <w:rFonts w:ascii="Times New Roman" w:eastAsia="標楷體" w:hAnsi="Times New Roman" w:cs="Times New Roman"/>
+          <w:color w:val="24292E"/>
+          <w:kern w:val="0"/>
+          <w:szCs w:val="24"/>
+        </w:rPr>
+      </w:pPr>
+      <w:r>
+        <w:rPr>
+          <w:rFonts w:ascii="Times New Roman" w:eastAsia="標楷體" w:hAnsi="Times New Roman" w:cs="Times New Roman"/>
+          <w:color w:val="24292E"/>
+          <w:kern w:val="0"/>
+          <w:szCs w:val="24"/>
+        </w:rPr>
+        <w:br w:type="page"/>
+      </w:r>
     </w:p>
     <w:p>
       <w:pPr>
@@ -4146,6 +4156,7 @@
           <w:kern w:val="0"/>
           <w:szCs w:val="24"/>
         </w:rPr>
+        <w:lastRenderedPageBreak/>
         <w:t>中序</w:t>
       </w:r>
     </w:p>
@@ -4189,7 +4200,7 @@
         <w:shd w:val="clear" w:color="auto" w:fill="FFFFFF"/>
         <w:spacing w:after="240"/>
         <w:rPr>
-          <w:rFonts w:ascii="Times New Roman" w:eastAsia="標楷體" w:hAnsi="Times New Roman" w:cs="Times New Roman"/>
+          <w:rFonts w:ascii="Times New Roman" w:eastAsia="標楷體" w:hAnsi="Times New Roman" w:cs="Times New Roman" w:hint="eastAsia"/>
           <w:color w:val="24292E"/>
           <w:kern w:val="0"/>
           <w:szCs w:val="24"/>
@@ -4203,12 +4214,11 @@
           <w:kern w:val="0"/>
           <w:szCs w:val="24"/>
         </w:rPr>
-        <w:lastRenderedPageBreak/>
         <w:drawing>
           <wp:inline distT="0" distB="0" distL="0" distR="0">
-            <wp:extent cx="5559763" cy="2160000"/>
-            <wp:effectExtent l="0" t="0" r="3175" b="0"/>
-            <wp:docPr id="4" name="圖片 4" descr="https://github.com/andy6804tw/Optimal-Binary-Search-Tree-JAVA/raw/master/screenshot/img05.PNG">
+            <wp:extent cx="5385297" cy="2340000"/>
+            <wp:effectExtent l="0" t="0" r="6350" b="3175"/>
+            <wp:docPr id="4" name="圖片 4">
               <a:hlinkClick xmlns:a="http://schemas.openxmlformats.org/drawingml/2006/main" r:id="rId19" tgtFrame="&quot;_blank&quot;"/>
             </wp:docPr>
             <wp:cNvGraphicFramePr>
@@ -4233,7 +4243,6 @@
                         </a:ext>
                       </a:extLst>
                     </a:blip>
-                    <a:srcRect/>
                     <a:stretch>
                       <a:fillRect/>
                     </a:stretch>
@@ -4241,7 +4250,7 @@
                   <pic:spPr bwMode="auto">
                     <a:xfrm>
                       <a:off x="0" y="0"/>
-                      <a:ext cx="5559763" cy="2160000"/>
+                      <a:ext cx="5385297" cy="2340000"/>
                     </a:xfrm>
                     <a:prstGeom prst="rect">
                       <a:avLst/>
@@ -4349,9 +4358,9 @@
         </w:rPr>
         <w:drawing>
           <wp:inline distT="0" distB="0" distL="0" distR="0">
-            <wp:extent cx="5770746" cy="2160000"/>
-            <wp:effectExtent l="0" t="0" r="1905" b="0"/>
-            <wp:docPr id="3" name="圖片 3" descr="https://github.com/andy6804tw/Optimal-Binary-Search-Tree-JAVA/raw/master/screenshot/img06.PNG">
+            <wp:extent cx="5301462" cy="2340000"/>
+            <wp:effectExtent l="0" t="0" r="0" b="3175"/>
+            <wp:docPr id="3" name="圖片 3">
               <a:hlinkClick xmlns:a="http://schemas.openxmlformats.org/drawingml/2006/main" r:id="rId21" tgtFrame="&quot;_blank&quot;"/>
             </wp:docPr>
             <wp:cNvGraphicFramePr>
@@ -4376,7 +4385,6 @@
                         </a:ext>
                       </a:extLst>
                     </a:blip>
-                    <a:srcRect/>
                     <a:stretch>
                       <a:fillRect/>
                     </a:stretch>
@@ -4384,7 +4392,7 @@
                   <pic:spPr bwMode="auto">
                     <a:xfrm>
                       <a:off x="0" y="0"/>
-                      <a:ext cx="5770746" cy="2160000"/>
+                      <a:ext cx="5301462" cy="2340000"/>
                     </a:xfrm>
                     <a:prstGeom prst="rect">
                       <a:avLst/>

--- a/Dynamic_Programming_Homework-M10759011-蔡易霖.docx
+++ b/Dynamic_Programming_Homework-M10759011-蔡易霖.docx
@@ -2085,18 +2085,9 @@
           <w:kern w:val="0"/>
           <w:szCs w:val="24"/>
         </w:rPr>
-        <w:t>BinaryTree</w:t>
+        <w:t>BinarySearchTree</w:t>
       </w:r>
       <w:proofErr w:type="spellEnd"/>
-      <w:r>
-        <w:rPr>
-          <w:rFonts w:ascii="Times New Roman" w:eastAsia="標楷體" w:hAnsi="Times New Roman" w:cs="Times New Roman"/>
-          <w:color w:val="24292E"/>
-          <w:kern w:val="0"/>
-          <w:szCs w:val="24"/>
-        </w:rPr>
-        <w:t xml:space="preserve"> </w:t>
-      </w:r>
       <w:r>
         <w:rPr>
           <w:rFonts w:ascii="Times New Roman" w:eastAsia="標楷體" w:hAnsi="Times New Roman" w:cs="Times New Roman"/>
@@ -2207,9 +2198,9 @@
         </w:rPr>
         <w:drawing>
           <wp:inline distT="0" distB="0" distL="0" distR="0">
-            <wp:extent cx="4726537" cy="2520000"/>
-            <wp:effectExtent l="0" t="0" r="0" b="0"/>
-            <wp:docPr id="10" name="圖片 10" descr="https://github.com/andy6804tw/Optimal-Binary-Search-Tree-JAVA/raw/master/screenshot/img02.PNG">
+            <wp:extent cx="4726537" cy="2380270"/>
+            <wp:effectExtent l="0" t="0" r="0" b="1270"/>
+            <wp:docPr id="10" name="圖片 10">
               <a:hlinkClick xmlns:a="http://schemas.openxmlformats.org/drawingml/2006/main" r:id="rId7" tgtFrame="&quot;_blank&quot;"/>
             </wp:docPr>
             <wp:cNvGraphicFramePr>
@@ -2234,7 +2225,6 @@
                         </a:ext>
                       </a:extLst>
                     </a:blip>
-                    <a:srcRect/>
                     <a:stretch>
                       <a:fillRect/>
                     </a:stretch>
@@ -2242,7 +2232,7 @@
                   <pic:spPr bwMode="auto">
                     <a:xfrm>
                       <a:off x="0" y="0"/>
-                      <a:ext cx="4726537" cy="2520000"/>
+                      <a:ext cx="4726537" cy="2380270"/>
                     </a:xfrm>
                     <a:prstGeom prst="rect">
                       <a:avLst/>
@@ -4050,7 +4040,6 @@
           <w:szCs w:val="24"/>
         </w:rPr>
       </w:pPr>
-      <w:bookmarkStart w:id="0" w:name="_GoBack"/>
       <w:r>
         <w:rPr>
           <w:rFonts w:ascii="Times New Roman" w:eastAsia="標楷體" w:hAnsi="Times New Roman" w:cs="Times New Roman"/>
@@ -4061,9 +4050,9 @@
         </w:rPr>
         <w:drawing>
           <wp:inline distT="0" distB="0" distL="0" distR="0">
-            <wp:extent cx="5430175" cy="2340000"/>
-            <wp:effectExtent l="0" t="0" r="0" b="3175"/>
-            <wp:docPr id="5" name="圖片 5">
+            <wp:extent cx="5452911" cy="2160000"/>
+            <wp:effectExtent l="0" t="0" r="0" b="0"/>
+            <wp:docPr id="5" name="圖片 5" descr="https://github.com/andy6804tw/Optimal-Binary-Search-Tree-JAVA/raw/master/screenshot/img04.PNG">
               <a:hlinkClick xmlns:a="http://schemas.openxmlformats.org/drawingml/2006/main" r:id="rId17" tgtFrame="&quot;_blank&quot;"/>
             </wp:docPr>
             <wp:cNvGraphicFramePr>
@@ -4088,6 +4077,7 @@
                         </a:ext>
                       </a:extLst>
                     </a:blip>
+                    <a:srcRect/>
                     <a:stretch>
                       <a:fillRect/>
                     </a:stretch>
@@ -4095,7 +4085,7 @@
                   <pic:spPr bwMode="auto">
                     <a:xfrm>
                       <a:off x="0" y="0"/>
-                      <a:ext cx="5430175" cy="2340000"/>
+                      <a:ext cx="5452911" cy="2160000"/>
                     </a:xfrm>
                     <a:prstGeom prst="rect">
                       <a:avLst/>
@@ -4111,27 +4101,6 @@
           </wp:inline>
         </w:drawing>
       </w:r>
-      <w:bookmarkEnd w:id="0"/>
-    </w:p>
-    <w:p>
-      <w:pPr>
-        <w:widowControl/>
-        <w:rPr>
-          <w:rFonts w:ascii="Times New Roman" w:eastAsia="標楷體" w:hAnsi="Times New Roman" w:cs="Times New Roman"/>
-          <w:color w:val="24292E"/>
-          <w:kern w:val="0"/>
-          <w:szCs w:val="24"/>
-        </w:rPr>
-      </w:pPr>
-      <w:r>
-        <w:rPr>
-          <w:rFonts w:ascii="Times New Roman" w:eastAsia="標楷體" w:hAnsi="Times New Roman" w:cs="Times New Roman"/>
-          <w:color w:val="24292E"/>
-          <w:kern w:val="0"/>
-          <w:szCs w:val="24"/>
-        </w:rPr>
-        <w:br w:type="page"/>
-      </w:r>
     </w:p>
     <w:p>
       <w:pPr>
@@ -4156,7 +4125,6 @@
           <w:kern w:val="0"/>
           <w:szCs w:val="24"/>
         </w:rPr>
-        <w:lastRenderedPageBreak/>
         <w:t>中序</w:t>
       </w:r>
     </w:p>
@@ -4200,7 +4168,7 @@
         <w:shd w:val="clear" w:color="auto" w:fill="FFFFFF"/>
         <w:spacing w:after="240"/>
         <w:rPr>
-          <w:rFonts w:ascii="Times New Roman" w:eastAsia="標楷體" w:hAnsi="Times New Roman" w:cs="Times New Roman" w:hint="eastAsia"/>
+          <w:rFonts w:ascii="Times New Roman" w:eastAsia="標楷體" w:hAnsi="Times New Roman" w:cs="Times New Roman"/>
           <w:color w:val="24292E"/>
           <w:kern w:val="0"/>
           <w:szCs w:val="24"/>
@@ -4214,11 +4182,12 @@
           <w:kern w:val="0"/>
           <w:szCs w:val="24"/>
         </w:rPr>
+        <w:lastRenderedPageBreak/>
         <w:drawing>
           <wp:inline distT="0" distB="0" distL="0" distR="0">
-            <wp:extent cx="5385297" cy="2340000"/>
-            <wp:effectExtent l="0" t="0" r="6350" b="3175"/>
-            <wp:docPr id="4" name="圖片 4">
+            <wp:extent cx="5559763" cy="2160000"/>
+            <wp:effectExtent l="0" t="0" r="3175" b="0"/>
+            <wp:docPr id="4" name="圖片 4" descr="https://github.com/andy6804tw/Optimal-Binary-Search-Tree-JAVA/raw/master/screenshot/img05.PNG">
               <a:hlinkClick xmlns:a="http://schemas.openxmlformats.org/drawingml/2006/main" r:id="rId19" tgtFrame="&quot;_blank&quot;"/>
             </wp:docPr>
             <wp:cNvGraphicFramePr>
@@ -4243,6 +4212,7 @@
                         </a:ext>
                       </a:extLst>
                     </a:blip>
+                    <a:srcRect/>
                     <a:stretch>
                       <a:fillRect/>
                     </a:stretch>
@@ -4250,7 +4220,7 @@
                   <pic:spPr bwMode="auto">
                     <a:xfrm>
                       <a:off x="0" y="0"/>
-                      <a:ext cx="5385297" cy="2340000"/>
+                      <a:ext cx="5559763" cy="2160000"/>
                     </a:xfrm>
                     <a:prstGeom prst="rect">
                       <a:avLst/>
@@ -4358,9 +4328,9 @@
         </w:rPr>
         <w:drawing>
           <wp:inline distT="0" distB="0" distL="0" distR="0">
-            <wp:extent cx="5301462" cy="2340000"/>
-            <wp:effectExtent l="0" t="0" r="0" b="3175"/>
-            <wp:docPr id="3" name="圖片 3">
+            <wp:extent cx="5770746" cy="2160000"/>
+            <wp:effectExtent l="0" t="0" r="1905" b="0"/>
+            <wp:docPr id="3" name="圖片 3" descr="https://github.com/andy6804tw/Optimal-Binary-Search-Tree-JAVA/raw/master/screenshot/img06.PNG">
               <a:hlinkClick xmlns:a="http://schemas.openxmlformats.org/drawingml/2006/main" r:id="rId21" tgtFrame="&quot;_blank&quot;"/>
             </wp:docPr>
             <wp:cNvGraphicFramePr>
@@ -4385,6 +4355,7 @@
                         </a:ext>
                       </a:extLst>
                     </a:blip>
+                    <a:srcRect/>
                     <a:stretch>
                       <a:fillRect/>
                     </a:stretch>
@@ -4392,7 +4363,7 @@
                   <pic:spPr bwMode="auto">
                     <a:xfrm>
                       <a:off x="0" y="0"/>
-                      <a:ext cx="5301462" cy="2340000"/>
+                      <a:ext cx="5770746" cy="2160000"/>
                     </a:xfrm>
                     <a:prstGeom prst="rect">
                       <a:avLst/>
@@ -4607,58 +4578,52 @@
           <w:kern w:val="0"/>
           <w:szCs w:val="24"/>
         </w:rPr>
-        <w:t>: 0.375*1</w:t>
-      </w:r>
-      <w:proofErr w:type="gramStart"/>
-      <w:r>
-        <w:rPr>
-          <w:rFonts w:ascii="Times New Roman" w:eastAsia="標楷體" w:hAnsi="Times New Roman" w:cs="Times New Roman"/>
-          <w:color w:val="24292E"/>
-          <w:kern w:val="0"/>
-          <w:szCs w:val="24"/>
-        </w:rPr>
-        <w:t>+(</w:t>
-      </w:r>
-      <w:proofErr w:type="gramEnd"/>
-      <w:r>
-        <w:rPr>
-          <w:rFonts w:ascii="Times New Roman" w:eastAsia="標楷體" w:hAnsi="Times New Roman" w:cs="Times New Roman"/>
-          <w:color w:val="24292E"/>
-          <w:kern w:val="0"/>
-          <w:szCs w:val="24"/>
-        </w:rPr>
-        <w:t>0.375+0.125)</w:t>
-      </w:r>
-      <w:r>
-        <w:rPr>
-          <w:rFonts w:ascii="Times New Roman" w:eastAsia="標楷體" w:hAnsi="Times New Roman" w:cs="Times New Roman"/>
-          <w:iCs/>
-          <w:color w:val="24292E"/>
-          <w:kern w:val="0"/>
-          <w:szCs w:val="24"/>
-        </w:rPr>
-        <w:t>2+0.125</w:t>
-      </w:r>
-      <w:r>
-        <w:rPr>
-          <w:rFonts w:ascii="Times New Roman" w:eastAsia="標楷體" w:hAnsi="Times New Roman" w:cs="Times New Roman"/>
-          <w:color w:val="24292E"/>
-          <w:kern w:val="0"/>
-          <w:szCs w:val="24"/>
-        </w:rPr>
-        <w:t>3=1.75</w:t>
+        <w:t xml:space="preserve">: </w:t>
       </w:r>
     </w:p>
     <w:p>
       <w:pPr>
         <w:widowControl/>
-        <w:rPr>
-          <w:rFonts w:ascii="Times New Roman" w:eastAsia="標楷體" w:hAnsi="Times New Roman" w:cs="Times New Roman"/>
-          <w:color w:val="24292E"/>
-          <w:kern w:val="0"/>
-          <w:szCs w:val="24"/>
-        </w:rPr>
-      </w:pPr>
+        <w:shd w:val="clear" w:color="auto" w:fill="FFFFFF"/>
+        <w:spacing w:after="240"/>
+        <w:rPr>
+          <w:rFonts w:ascii="Times New Roman" w:eastAsia="標楷體" w:hAnsi="Times New Roman" w:cs="Times New Roman"/>
+          <w:color w:val="24292E"/>
+          <w:kern w:val="0"/>
+          <w:szCs w:val="24"/>
+        </w:rPr>
+      </w:pPr>
+      <w:r>
+        <w:rPr>
+          <w:rFonts w:ascii="Times New Roman" w:eastAsia="標楷體" w:hAnsi="Times New Roman" w:cs="Times New Roman"/>
+          <w:color w:val="24292E"/>
+          <w:kern w:val="0"/>
+          <w:szCs w:val="24"/>
+        </w:rPr>
+        <w:t>0.375*1</w:t>
+      </w:r>
+      <w:proofErr w:type="gramStart"/>
+      <w:r>
+        <w:rPr>
+          <w:rFonts w:ascii="Times New Roman" w:eastAsia="標楷體" w:hAnsi="Times New Roman" w:cs="Times New Roman"/>
+          <w:color w:val="24292E"/>
+          <w:kern w:val="0"/>
+          <w:szCs w:val="24"/>
+        </w:rPr>
+        <w:t>+(</w:t>
+      </w:r>
+      <w:proofErr w:type="gramEnd"/>
+      <w:r>
+        <w:rPr>
+          <w:rFonts w:ascii="Times New Roman" w:eastAsia="標楷體" w:hAnsi="Times New Roman" w:cs="Times New Roman"/>
+          <w:color w:val="24292E"/>
+          <w:kern w:val="0"/>
+          <w:szCs w:val="24"/>
+        </w:rPr>
+        <w:t>0.375+0.125)*2+0.125*3=1.75</w:t>
+      </w:r>
+      <w:bookmarkStart w:id="0" w:name="_GoBack"/>
+      <w:bookmarkEnd w:id="0"/>
       <w:r>
         <w:rPr>
           <w:rFonts w:ascii="Times New Roman" w:eastAsia="標楷體" w:hAnsi="Times New Roman" w:cs="Times New Roman"/>
@@ -4801,54 +4766,38 @@
           <w:kern w:val="0"/>
           <w:szCs w:val="24"/>
         </w:rPr>
-        <w:t>: 0.2*1</w:t>
-      </w:r>
-      <w:proofErr w:type="gramStart"/>
-      <w:r>
-        <w:rPr>
-          <w:rFonts w:ascii="Times New Roman" w:eastAsia="標楷體" w:hAnsi="Times New Roman" w:cs="Times New Roman"/>
-          <w:color w:val="24292E"/>
-          <w:kern w:val="0"/>
-          <w:szCs w:val="24"/>
-        </w:rPr>
-        <w:t>+(</w:t>
-      </w:r>
-      <w:proofErr w:type="gramEnd"/>
-      <w:r>
-        <w:rPr>
-          <w:rFonts w:ascii="Times New Roman" w:eastAsia="標楷體" w:hAnsi="Times New Roman" w:cs="Times New Roman"/>
-          <w:color w:val="24292E"/>
-          <w:kern w:val="0"/>
-          <w:szCs w:val="24"/>
-        </w:rPr>
-        <w:t>0.15+0.29)*2+(0.14+0.06+0.09)</w:t>
-      </w:r>
-      <w:r>
-        <w:rPr>
-          <w:rFonts w:ascii="Times New Roman" w:eastAsia="標楷體" w:hAnsi="Times New Roman" w:cs="Times New Roman"/>
-          <w:iCs/>
-          <w:color w:val="24292E"/>
-          <w:kern w:val="0"/>
-          <w:szCs w:val="24"/>
-        </w:rPr>
-        <w:t>3+0.05</w:t>
-      </w:r>
-      <w:r>
-        <w:rPr>
-          <w:rFonts w:ascii="Times New Roman" w:eastAsia="標楷體" w:hAnsi="Times New Roman" w:cs="Times New Roman"/>
-          <w:color w:val="24292E"/>
-          <w:kern w:val="0"/>
-          <w:szCs w:val="24"/>
-        </w:rPr>
-        <w:t>4=2.15</w:t>
+        <w:t xml:space="preserve">: </w:t>
       </w:r>
     </w:p>
     <w:p>
       <w:pPr>
-        <w:rPr>
-          <w:rFonts w:ascii="Times New Roman" w:eastAsia="標楷體" w:hAnsi="Times New Roman" w:cs="Times New Roman"/>
-        </w:rPr>
-      </w:pPr>
+        <w:widowControl/>
+        <w:shd w:val="clear" w:color="auto" w:fill="FFFFFF"/>
+        <w:spacing w:after="100" w:afterAutospacing="1"/>
+        <w:rPr>
+          <w:rFonts w:ascii="Times New Roman" w:eastAsia="標楷體" w:hAnsi="Times New Roman" w:cs="Times New Roman"/>
+        </w:rPr>
+      </w:pPr>
+      <w:r>
+        <w:rPr>
+          <w:rFonts w:ascii="Times New Roman" w:eastAsia="標楷體" w:hAnsi="Times New Roman" w:cs="Times New Roman"/>
+        </w:rPr>
+        <w:t>0.2*1</w:t>
+      </w:r>
+      <w:proofErr w:type="gramStart"/>
+      <w:r>
+        <w:rPr>
+          <w:rFonts w:ascii="Times New Roman" w:eastAsia="標楷體" w:hAnsi="Times New Roman" w:cs="Times New Roman"/>
+        </w:rPr>
+        <w:t>+(</w:t>
+      </w:r>
+      <w:proofErr w:type="gramEnd"/>
+      <w:r>
+        <w:rPr>
+          <w:rFonts w:ascii="Times New Roman" w:eastAsia="標楷體" w:hAnsi="Times New Roman" w:cs="Times New Roman"/>
+        </w:rPr>
+        <w:t>0.15+0.29)*2+(0.14+0.06+0.09)*3+0.05*4=2.15</w:t>
+      </w:r>
     </w:p>
     <w:sectPr>
       <w:pgSz w:w="11906" w:h="16838"/>
